--- a/Homework/Homework1.docx
+++ b/Homework/Homework1.docx
@@ -3,7 +3,17 @@
 <w:document xmlns:wpc="http://schemas.microsoft.com/office/word/2010/wordprocessingCanvas" xmlns:cx="http://schemas.microsoft.com/office/drawing/2014/chartex" xmlns:cx1="http://schemas.microsoft.com/office/drawing/2015/9/8/chartex" xmlns:cx2="http://schemas.microsoft.com/office/drawing/2015/10/21/chartex" xmlns:cx3="http://schemas.microsoft.com/office/drawing/2016/5/9/chartex" xmlns:cx4="http://schemas.microsoft.com/office/drawing/2016/5/10/chartex" xmlns:cx5="http://schemas.microsoft.com/office/drawing/2016/5/11/chartex" xmlns:cx6="http://schemas.microsoft.com/office/drawing/2016/5/12/chartex" xmlns:cx7="http://schemas.microsoft.com/office/drawing/2016/5/13/chartex" xmlns:cx8="http://schemas.microsoft.com/office/drawing/2016/5/14/chartex" xmlns:mc="http://schemas.openxmlformats.org/markup-compatibility/2006" xmlns:aink="http://schemas.microsoft.com/office/drawing/2016/ink" xmlns:am3d="http://schemas.microsoft.com/office/drawing/2017/model3d" xmlns:o="urn:schemas-microsoft-com:office:office" xmlns:oel="http://schemas.microsoft.com/office/2019/extlst" xmlns:r="http://schemas.openxmlformats.org/officeDocument/2006/relationships" xmlns:m="http://schemas.openxmlformats.org/officeDocument/2006/math" xmlns:v="urn:schemas-microsoft-com:vml" xmlns:wp14="http://schemas.microsoft.com/office/word/2010/wordprocessingDrawing" xmlns:wp="http://schemas.openxmlformats.org/drawingml/2006/wordprocessingDrawing" xmlns:w10="urn:schemas-microsoft-com:office:word" xmlns:w="http://schemas.openxmlformats.org/wordprocessingml/2006/main" xmlns:w14="http://schemas.microsoft.com/office/word/2010/wordml" xmlns:w15="http://schemas.microsoft.com/office/word/2012/wordml" xmlns:w16cex="http://schemas.microsoft.com/office/word/2018/wordml/cex" xmlns:w16cid="http://schemas.microsoft.com/office/word/2016/wordml/cid" xmlns:w16="http://schemas.microsoft.com/office/word/2018/wordml" xmlns:w16du="http://schemas.microsoft.com/office/word/2023/wordml/word16du" xmlns:w16sdtdh="http://schemas.microsoft.com/office/word/2020/wordml/sdtdatahash" xmlns:w16sdtfl="http://schemas.microsoft.com/office/word/2024/wordml/sdtformatlock" xmlns:w16se="http://schemas.microsoft.com/office/word/2015/wordml/symex" xmlns:wpg="http://schemas.microsoft.com/office/word/2010/wordprocessingGroup" xmlns:wpi="http://schemas.microsoft.com/office/word/2010/wordprocessingInk" xmlns:wne="http://schemas.microsoft.com/office/word/2006/wordml" xmlns:wps="http://schemas.microsoft.com/office/word/2010/wordprocessingShape" mc:Ignorable="w14 w15 w16se w16cid w16 w16cex w16sdtdh w16sdtfl w16du wp14">
   <w:body>
     <w:p>
-      <w:r>
+      <w:pPr>
+        <w:rPr>
+          <w:sz w:val="32"/>
+          <w:szCs w:val="32"/>
+        </w:rPr>
+      </w:pPr>
+      <w:r>
+        <w:rPr>
+          <w:sz w:val="32"/>
+          <w:szCs w:val="32"/>
+        </w:rPr>
         <w:t>SYSEN 5381 Homework 1: AI-Powered Reporter Software</w:t>
       </w:r>
     </w:p>
@@ -81,15 +91,7 @@
     </w:p>
     <w:p>
       <w:r>
-        <w:t xml:space="preserve">This reporter queries data from </w:t>
-      </w:r>
-      <w:proofErr w:type="spellStart"/>
-      <w:r>
-        <w:t>OpenAQ</w:t>
-      </w:r>
-      <w:proofErr w:type="spellEnd"/>
-      <w:r>
-        <w:t xml:space="preserve"> API. This API supplies open air quality data with worldwide coverage. This system queries air quality data in Hong Kong, specifically on PM2.5 readings from PM2.5 sensors from different monitoring stations. The parameters for date range </w:t>
+        <w:t xml:space="preserve">This reporter queries data from OpenAQ API. This API supplies open air quality data with worldwide coverage. This system queries air quality data in Hong Kong, specifically on PM2.5 readings from PM2.5 sensors from different monitoring stations. The parameters for date range </w:t>
       </w:r>
       <w:r>
         <w:t>are</w:t>
@@ -174,11 +176,11 @@
         <w:t xml:space="preserve">I have encountered a few design challenges for both the app and the reporter. I </w:t>
       </w:r>
       <w:r>
-        <w:t xml:space="preserve">designed the app to be a stats explainer, and I wanted to include a table summarizing the monthly averages of selected date range, but I was not able to get the table columns to be exactly like I wanted. For the reporter, I initially prompted it to draw a line plot using the given data and output a table, but the downloaded Ollama model had a difficulty interpreting my prompts and it was taking too long to output a report and it crashes multiple times. I then removed the plot and table instructions in my prompts and asked it to output a 3-sentence summary and 5 key </w:t>
+        <w:t xml:space="preserve">designed the app to be a stats explainer, and I wanted to include a table summarizing the monthly averages of selected date range, but I was not able to get the table columns to be exactly like I wanted. For the reporter, I initially prompted it to draw a line plot using the given data and output a table, but the downloaded Ollama model had a difficulty interpreting my prompts and it was taking too long to output a report and it crashes multiple times. I then removed the plot and </w:t>
       </w:r>
       <w:r>
         <w:lastRenderedPageBreak/>
-        <w:t xml:space="preserve">insights in bullet points. It took about 5 iterations to output a report that fits the prompting instructions. </w:t>
+        <w:t xml:space="preserve">table instructions in my prompts and asked it to output a 3-sentence summary and 5 key insights in bullet points. It took about 5 iterations to output a report that fits the prompting instructions. </w:t>
       </w:r>
     </w:p>
     <w:p>
@@ -227,6 +229,96 @@
         </w:rPr>
         <w:t>Link to your API query script</w:t>
       </w:r>
+      <w:r>
+        <w:rPr>
+          <w:u w:val="single"/>
+        </w:rPr>
+        <w:t xml:space="preserve"> </w:t>
+      </w:r>
+    </w:p>
+    <w:p>
+      <w:pPr>
+        <w:ind w:left="360"/>
+      </w:pPr>
+      <w:r>
+        <w:t>(2 scripts: 1</w:t>
+      </w:r>
+      <w:r>
+        <w:rPr>
+          <w:vertAlign w:val="superscript"/>
+        </w:rPr>
+        <w:t>st</w:t>
+      </w:r>
+      <w:r>
+        <w:t xml:space="preserve"> query used in Shiny </w:t>
+      </w:r>
+      <w:r>
+        <w:t>A</w:t>
+      </w:r>
+      <w:r>
+        <w:t>pp</w:t>
+      </w:r>
+      <w:r>
+        <w:t>;</w:t>
+      </w:r>
+      <w:r>
+        <w:t xml:space="preserve"> 2</w:t>
+      </w:r>
+      <w:r>
+        <w:rPr>
+          <w:vertAlign w:val="superscript"/>
+        </w:rPr>
+        <w:t>nd</w:t>
+      </w:r>
+      <w:r>
+        <w:t xml:space="preserve"> query used in data reporter)</w:t>
+      </w:r>
+    </w:p>
+    <w:p>
+      <w:pPr>
+        <w:numPr>
+          <w:ilvl w:val="1"/>
+          <w:numId w:val="4"/>
+        </w:numPr>
+        <w:rPr>
+          <w:u w:val="single"/>
+        </w:rPr>
+      </w:pPr>
+      <w:hyperlink r:id="rId5" w:history="1">
+        <w:r>
+          <w:rPr>
+            <w:rStyle w:val="Hyperlink"/>
+          </w:rPr>
+          <w:t>https://github.com/ivyklo/SYSEN5381-dsai/blob/main/01_query_api/my_good_query.py</w:t>
+        </w:r>
+      </w:hyperlink>
+    </w:p>
+    <w:p>
+      <w:pPr>
+        <w:numPr>
+          <w:ilvl w:val="1"/>
+          <w:numId w:val="4"/>
+        </w:numPr>
+        <w:rPr>
+          <w:u w:val="single"/>
+        </w:rPr>
+      </w:pPr>
+      <w:hyperlink r:id="rId6" w:history="1">
+        <w:r>
+          <w:rPr>
+            <w:rStyle w:val="Hyperlink"/>
+          </w:rPr>
+          <w:t>https://github.com/ivyklo/SYSEN5381-dsai/blob/main/01_query_ai/my_good_query_r1.py</w:t>
+        </w:r>
+      </w:hyperlink>
+    </w:p>
+    <w:p>
+      <w:pPr>
+        <w:ind w:left="1440"/>
+        <w:rPr>
+          <w:u w:val="single"/>
+        </w:rPr>
+      </w:pPr>
     </w:p>
     <w:p>
       <w:pPr>
@@ -248,7 +340,7 @@
     <w:p>
       <w:pPr>
         <w:numPr>
-          <w:ilvl w:val="0"/>
+          <w:ilvl w:val="1"/>
           <w:numId w:val="4"/>
         </w:numPr>
         <w:rPr>
@@ -256,11 +348,73 @@
         </w:rPr>
       </w:pPr>
       <w:r>
+        <w:t xml:space="preserve">App: </w:t>
+      </w:r>
+      <w:hyperlink r:id="rId7" w:history="1">
+        <w:r>
+          <w:rPr>
+            <w:rStyle w:val="Hyperlink"/>
+          </w:rPr>
+          <w:t>https://github.com/ivyklo/SYSEN5381-dsai/blob/main/02_productivity/shiny_app/app.py</w:t>
+        </w:r>
+      </w:hyperlink>
+    </w:p>
+    <w:p>
+      <w:pPr>
+        <w:ind w:left="720" w:firstLine="720"/>
+      </w:pPr>
+      <w:r>
+        <w:t>Once the script is run, the app runs on here</w:t>
+      </w:r>
+    </w:p>
+    <w:p>
+      <w:pPr>
+        <w:numPr>
+          <w:ilvl w:val="2"/>
+          <w:numId w:val="4"/>
+        </w:numPr>
         <w:rPr>
           <w:u w:val="single"/>
         </w:rPr>
-        <w:t>Link to your AI reporting script</w:t>
-      </w:r>
+      </w:pPr>
+      <w:hyperlink r:id="rId8" w:history="1">
+        <w:r>
+          <w:rPr>
+            <w:rStyle w:val="Hyperlink"/>
+          </w:rPr>
+          <w:t>http://127.0.0.1:8000/</w:t>
+        </w:r>
+      </w:hyperlink>
+    </w:p>
+    <w:p>
+      <w:pPr>
+        <w:numPr>
+          <w:ilvl w:val="1"/>
+          <w:numId w:val="4"/>
+        </w:numPr>
+        <w:rPr>
+          <w:u w:val="single"/>
+        </w:rPr>
+      </w:pPr>
+      <w:r>
+        <w:t xml:space="preserve">Other supported files: </w:t>
+      </w:r>
+      <w:hyperlink r:id="rId9" w:history="1">
+        <w:r>
+          <w:rPr>
+            <w:rStyle w:val="Hyperlink"/>
+          </w:rPr>
+          <w:t>https://github.com/ivyklo/SYSEN5381-dsai/tree/main/02_productivity/shiny_app</w:t>
+        </w:r>
+      </w:hyperlink>
+    </w:p>
+    <w:p>
+      <w:pPr>
+        <w:ind w:left="1440"/>
+        <w:rPr>
+          <w:u w:val="single"/>
+        </w:rPr>
+      </w:pPr>
     </w:p>
     <w:p>
       <w:pPr>
@@ -276,21 +430,80 @@
         <w:rPr>
           <w:u w:val="single"/>
         </w:rPr>
-        <w:t>Link to your main application file (if different)</w:t>
-      </w:r>
-    </w:p>
-    <w:p>
-      <w:pPr>
+        <w:t>Link to your AI reporting script</w:t>
+      </w:r>
+    </w:p>
+    <w:p>
+      <w:pPr>
+        <w:numPr>
+          <w:ilvl w:val="1"/>
+          <w:numId w:val="4"/>
+        </w:numPr>
         <w:rPr>
           <w:u w:val="single"/>
         </w:rPr>
       </w:pPr>
       <w:r>
+        <w:t xml:space="preserve">My prompt: </w:t>
+      </w:r>
+      <w:hyperlink r:id="rId10" w:history="1">
+        <w:r>
+          <w:rPr>
+            <w:rStyle w:val="Hyperlink"/>
+          </w:rPr>
+          <w:t>https://github.com/ivyklo/SYSEN5381-dsai/blob/main/03_query_ai/ACTIVITY_LAB_ai_prompt.md</w:t>
+        </w:r>
+      </w:hyperlink>
+    </w:p>
+    <w:p>
+      <w:pPr>
+        <w:numPr>
+          <w:ilvl w:val="1"/>
+          <w:numId w:val="4"/>
+        </w:numPr>
         <w:rPr>
           <w:u w:val="single"/>
         </w:rPr>
-        <w:br w:type="page"/>
-      </w:r>
+      </w:pPr>
+      <w:r>
+        <w:t xml:space="preserve">AI-powered Data Reporter sample: </w:t>
+      </w:r>
+      <w:hyperlink r:id="rId11" w:history="1">
+        <w:r>
+          <w:rPr>
+            <w:rStyle w:val="Hyperlink"/>
+          </w:rPr>
+          <w:t>https://github.com/ivyklo/SYSEN5381-dsai/blob/main/03_query_ai/LAB_ai_reporter_OpenAQ.md</w:t>
+        </w:r>
+      </w:hyperlink>
+    </w:p>
+    <w:p>
+      <w:pPr>
+        <w:numPr>
+          <w:ilvl w:val="1"/>
+          <w:numId w:val="4"/>
+        </w:numPr>
+        <w:rPr>
+          <w:u w:val="single"/>
+        </w:rPr>
+      </w:pPr>
+      <w:r>
+        <w:t>Json file from my r1 query:</w:t>
+      </w:r>
+      <w:r>
+        <w:rPr>
+          <w:u w:val="single"/>
+        </w:rPr>
+        <w:t xml:space="preserve"> </w:t>
+      </w:r>
+      <w:hyperlink r:id="rId12" w:history="1">
+        <w:r>
+          <w:rPr>
+            <w:rStyle w:val="Hyperlink"/>
+          </w:rPr>
+          <w:t>https://github.com/ivyklo/SYSEN5381-dsai/blob/main/01_query_api/monthly_averages.json</w:t>
+        </w:r>
+      </w:hyperlink>
     </w:p>
     <w:p>
       <w:pPr>
@@ -348,7 +561,7 @@
                     </pic:cNvPicPr>
                   </pic:nvPicPr>
                   <pic:blipFill>
-                    <a:blip r:embed="rId5">
+                    <a:blip r:embed="rId13">
                       <a:extLst>
                         <a:ext uri="{28A0092B-C50C-407E-A947-70E740481C1C}">
                           <a14:useLocalDpi xmlns:a14="http://schemas.microsoft.com/office/drawing/2010/main" val="0"/>
@@ -422,7 +635,7 @@
                     </pic:cNvPicPr>
                   </pic:nvPicPr>
                   <pic:blipFill>
-                    <a:blip r:embed="rId6">
+                    <a:blip r:embed="rId14">
                       <a:extLst>
                         <a:ext uri="{28A0092B-C50C-407E-A947-70E740481C1C}">
                           <a14:useLocalDpi xmlns:a14="http://schemas.microsoft.com/office/drawing/2010/main" val="0"/>
@@ -475,7 +688,7 @@
           <w:noProof/>
         </w:rPr>
         <w:drawing>
-          <wp:inline distT="0" distB="0" distL="0" distR="0" wp14:anchorId="53ACF8E7" wp14:editId="395D88E6">
+          <wp:inline distT="0" distB="0" distL="0" distR="0" wp14:anchorId="53ACF8E7" wp14:editId="2E28DC10">
             <wp:extent cx="5943600" cy="2305050"/>
             <wp:effectExtent l="0" t="0" r="0" b="0"/>
             <wp:docPr id="994160718" name="Picture 3"/>
@@ -492,7 +705,7 @@
                     </pic:cNvPicPr>
                   </pic:nvPicPr>
                   <pic:blipFill>
-                    <a:blip r:embed="rId7" cstate="print">
+                    <a:blip r:embed="rId15" cstate="print">
                       <a:extLst>
                         <a:ext uri="{28A0092B-C50C-407E-A947-70E740481C1C}">
                           <a14:useLocalDpi xmlns:a14="http://schemas.microsoft.com/office/drawing/2010/main" val="0"/>
@@ -553,7 +766,7 @@
                     </pic:cNvPicPr>
                   </pic:nvPicPr>
                   <pic:blipFill>
-                    <a:blip r:embed="rId8" cstate="print">
+                    <a:blip r:embed="rId16" cstate="print">
                       <a:extLst>
                         <a:ext uri="{28A0092B-C50C-407E-A947-70E740481C1C}">
                           <a14:useLocalDpi xmlns:a14="http://schemas.microsoft.com/office/drawing/2010/main" val="0"/>
@@ -614,7 +827,7 @@
                     </pic:cNvPicPr>
                   </pic:nvPicPr>
                   <pic:blipFill>
-                    <a:blip r:embed="rId9" cstate="print">
+                    <a:blip r:embed="rId17" cstate="print">
                       <a:extLst>
                         <a:ext uri="{28A0092B-C50C-407E-A947-70E740481C1C}">
                           <a14:useLocalDpi xmlns:a14="http://schemas.microsoft.com/office/drawing/2010/main" val="0"/>
@@ -660,7 +873,7 @@
         </w:rPr>
         <w:lastRenderedPageBreak/>
         <w:drawing>
-          <wp:inline distT="0" distB="0" distL="0" distR="0" wp14:anchorId="51A30EF3" wp14:editId="47F10A99">
+          <wp:inline distT="0" distB="0" distL="0" distR="0" wp14:anchorId="51A30EF3" wp14:editId="5FDCA167">
             <wp:extent cx="5943600" cy="2159000"/>
             <wp:effectExtent l="0" t="0" r="0" b="0"/>
             <wp:docPr id="1961735931" name="Picture 7"/>
@@ -677,7 +890,7 @@
                     </pic:cNvPicPr>
                   </pic:nvPicPr>
                   <pic:blipFill>
-                    <a:blip r:embed="rId10" cstate="print">
+                    <a:blip r:embed="rId18" cstate="print">
                       <a:extLst>
                         <a:ext uri="{28A0092B-C50C-407E-A947-70E740481C1C}">
                           <a14:useLocalDpi xmlns:a14="http://schemas.microsoft.com/office/drawing/2010/main" val="0"/>
@@ -718,7 +931,7 @@
           <w:noProof/>
         </w:rPr>
         <w:drawing>
-          <wp:inline distT="0" distB="0" distL="0" distR="0" wp14:anchorId="6B2104D5" wp14:editId="44889CB8">
+          <wp:inline distT="0" distB="0" distL="0" distR="0" wp14:anchorId="6B2104D5" wp14:editId="4139C237">
             <wp:extent cx="5943600" cy="1971675"/>
             <wp:effectExtent l="0" t="0" r="0" b="9525"/>
             <wp:docPr id="515794698" name="Picture 6"/>
@@ -735,7 +948,7 @@
                     </pic:cNvPicPr>
                   </pic:nvPicPr>
                   <pic:blipFill>
-                    <a:blip r:embed="rId11" cstate="print">
+                    <a:blip r:embed="rId19" cstate="print">
                       <a:extLst>
                         <a:ext uri="{28A0092B-C50C-407E-A947-70E740481C1C}">
                           <a14:useLocalDpi xmlns:a14="http://schemas.microsoft.com/office/drawing/2010/main" val="0"/>
@@ -832,7 +1045,7 @@
         </w:rPr>
         <w:t xml:space="preserve"> </w:t>
       </w:r>
-      <w:hyperlink r:id="rId12" w:history="1">
+      <w:hyperlink r:id="rId20" w:history="1">
         <w:r>
           <w:rPr>
             <w:rStyle w:val="Hyperlink"/>
@@ -858,7 +1071,7 @@
       <w:r>
         <w:t xml:space="preserve">Hong Kong: </w:t>
       </w:r>
-      <w:hyperlink r:id="rId13" w:history="1">
+      <w:hyperlink r:id="rId21" w:history="1">
         <w:r>
           <w:rPr>
             <w:rStyle w:val="Hyperlink"/>
@@ -873,7 +1086,7 @@
       <w:r>
         <w:t xml:space="preserve">Tung Chung PM2.5 Sensor: </w:t>
       </w:r>
-      <w:hyperlink r:id="rId14" w:history="1">
+      <w:hyperlink r:id="rId22" w:history="1">
         <w:r>
           <w:rPr>
             <w:rStyle w:val="Hyperlink"/>
@@ -883,15 +1096,10 @@
       </w:hyperlink>
     </w:p>
     <w:p>
-      <w:proofErr w:type="spellStart"/>
-      <w:r>
-        <w:t>Mong</w:t>
-      </w:r>
-      <w:proofErr w:type="spellEnd"/>
-      <w:r>
-        <w:t xml:space="preserve"> Kok PM2.5 Sensor: </w:t>
-      </w:r>
-      <w:hyperlink r:id="rId15" w:history="1">
+      <w:r>
+        <w:t xml:space="preserve">Mong Kok PM2.5 Sensor: </w:t>
+      </w:r>
+      <w:hyperlink r:id="rId23" w:history="1">
         <w:r>
           <w:rPr>
             <w:rStyle w:val="Hyperlink"/>
@@ -904,7 +1112,7 @@
       <w:r>
         <w:t xml:space="preserve">Central &amp; West PM2.5 Sensor: </w:t>
       </w:r>
-      <w:hyperlink r:id="rId16" w:history="1">
+      <w:hyperlink r:id="rId24" w:history="1">
         <w:r>
           <w:rPr>
             <w:rStyle w:val="Hyperlink"/>
@@ -917,7 +1125,7 @@
       <w:r>
         <w:t xml:space="preserve">Causeway Bay PM2.5 Sensor: </w:t>
       </w:r>
-      <w:hyperlink r:id="rId17" w:history="1">
+      <w:hyperlink r:id="rId25" w:history="1">
         <w:r>
           <w:rPr>
             <w:rStyle w:val="Hyperlink"/>
@@ -938,11 +1146,30 @@
           <w:b/>
           <w:bCs/>
         </w:rPr>
+        <w:br w:type="page"/>
+      </w:r>
+    </w:p>
+    <w:p>
+      <w:pPr>
+        <w:rPr>
+          <w:b/>
+          <w:bCs/>
+        </w:rPr>
+      </w:pPr>
+      <w:r>
+        <w:rPr>
+          <w:b/>
+          <w:bCs/>
+        </w:rPr>
+        <w:lastRenderedPageBreak/>
         <w:t>Data Summary:</w:t>
       </w:r>
     </w:p>
     <w:p>
       <w:r>
+        <w:rPr>
+          <w:noProof/>
+        </w:rPr>
         <w:drawing>
           <wp:inline distT="0" distB="0" distL="0" distR="0" wp14:anchorId="2B8630D6" wp14:editId="44992E7B">
             <wp:extent cx="5943600" cy="2952750"/>
@@ -959,7 +1186,7 @@
                     <pic:cNvPicPr/>
                   </pic:nvPicPr>
                   <pic:blipFill>
-                    <a:blip r:embed="rId18"/>
+                    <a:blip r:embed="rId26"/>
                     <a:stretch>
                       <a:fillRect/>
                     </a:stretch>
@@ -982,7 +1209,9 @@
     </w:p>
     <w:p>
       <w:r>
-        <w:lastRenderedPageBreak/>
+        <w:rPr>
+          <w:noProof/>
+        </w:rPr>
         <w:drawing>
           <wp:inline distT="0" distB="0" distL="0" distR="0" wp14:anchorId="3B8A82D4" wp14:editId="532DC306">
             <wp:extent cx="5943600" cy="2623185"/>
@@ -999,7 +1228,7 @@
                     <pic:cNvPicPr/>
                   </pic:nvPicPr>
                   <pic:blipFill>
-                    <a:blip r:embed="rId19"/>
+                    <a:blip r:embed="rId27"/>
                     <a:stretch>
                       <a:fillRect/>
                     </a:stretch>
@@ -1103,13 +1332,8 @@
           <w:numId w:val="3"/>
         </w:numPr>
       </w:pPr>
-      <w:proofErr w:type="spellStart"/>
-      <w:r>
-        <w:t>Streamlit</w:t>
-      </w:r>
-      <w:proofErr w:type="spellEnd"/>
-      <w:r>
-        <w:t xml:space="preserve"> doc</w:t>
+      <w:r>
+        <w:t>Streamlit doc</w:t>
       </w:r>
     </w:p>
     <w:p>
@@ -1124,88 +1348,110 @@
           <w:b/>
           <w:bCs/>
         </w:rPr>
-        <w:t>README</w:t>
-      </w:r>
-      <w:r>
+        <w:br w:type="page"/>
+      </w:r>
+    </w:p>
+    <w:p>
+      <w:pPr>
         <w:rPr>
           <w:b/>
           <w:bCs/>
         </w:rPr>
-        <w:t>s</w:t>
-      </w:r>
+      </w:pPr>
       <w:r>
         <w:rPr>
           <w:b/>
           <w:bCs/>
         </w:rPr>
+        <w:lastRenderedPageBreak/>
+        <w:t>README</w:t>
+      </w:r>
+      <w:r>
+        <w:rPr>
+          <w:b/>
+          <w:bCs/>
+        </w:rPr>
+        <w:t>s</w:t>
+      </w:r>
+      <w:r>
+        <w:rPr>
+          <w:b/>
+          <w:bCs/>
+        </w:rPr>
+        <w:t>/Usage Instructions</w:t>
+      </w:r>
+      <w:r>
+        <w:rPr>
+          <w:b/>
+          <w:bCs/>
+        </w:rPr>
         <w:t>:</w:t>
       </w:r>
     </w:p>
     <w:p>
       <w:r>
-        <w:t>Query README:</w:t>
-      </w:r>
-    </w:p>
-    <w:p>
-      <w:r>
-        <w:object w:dxaOrig="1520" w:dyaOrig="988" w14:anchorId="44A63327">
-          <v:shapetype id="_x0000_t75" coordsize="21600,21600" o:spt="75" o:preferrelative="t" path="m@4@5l@4@11@9@11@9@5xe" filled="f" stroked="f">
-            <v:stroke joinstyle="miter"/>
-            <v:formulas>
-              <v:f eqn="if lineDrawn pixelLineWidth 0"/>
-              <v:f eqn="sum @0 1 0"/>
-              <v:f eqn="sum 0 0 @1"/>
-              <v:f eqn="prod @2 1 2"/>
-              <v:f eqn="prod @3 21600 pixelWidth"/>
-              <v:f eqn="prod @3 21600 pixelHeight"/>
-              <v:f eqn="sum @0 0 1"/>
-              <v:f eqn="prod @6 1 2"/>
-              <v:f eqn="prod @7 21600 pixelWidth"/>
-              <v:f eqn="sum @8 21600 0"/>
-              <v:f eqn="prod @7 21600 pixelHeight"/>
-              <v:f eqn="sum @10 21600 0"/>
-            </v:formulas>
-            <v:path o:extrusionok="f" gradientshapeok="t" o:connecttype="rect"/>
-            <o:lock v:ext="edit" aspectratio="t"/>
-          </v:shapetype>
-          <v:shape id="_x0000_i1027" type="#_x0000_t75" style="width:75.75pt;height:49.5pt" o:ole="">
-            <v:imagedata r:id="rId20" o:title=""/>
-          </v:shape>
-          <o:OLEObject Type="Embed" ProgID="Package" ShapeID="_x0000_i1027" DrawAspect="Icon" ObjectID="_1833308866" r:id="rId21"/>
-        </w:object>
-      </w:r>
-    </w:p>
-    <w:p>
-      <w:r>
-        <w:t>Shiny App README:</w:t>
-      </w:r>
-    </w:p>
-    <w:p>
-      <w:r>
-        <w:object w:dxaOrig="1520" w:dyaOrig="988" w14:anchorId="52BC130B">
-          <v:shape id="_x0000_i1028" type="#_x0000_t75" style="width:75.75pt;height:49.5pt" o:ole="">
-            <v:imagedata r:id="rId22" o:title=""/>
-          </v:shape>
-          <o:OLEObject Type="Embed" ProgID="Package" ShapeID="_x0000_i1028" DrawAspect="Icon" ObjectID="_1833308867" r:id="rId23"/>
-        </w:object>
-      </w:r>
-    </w:p>
-    <w:p>
-      <w:r>
-        <w:t>Data Reporter (Report) README:</w:t>
-      </w:r>
-    </w:p>
-    <w:p>
-      <w:r>
-        <w:object w:dxaOrig="1520" w:dyaOrig="988" w14:anchorId="5395D27E">
-          <v:shape id="_x0000_i1029" type="#_x0000_t75" style="width:75.75pt;height:49.5pt" o:ole="">
-            <v:imagedata r:id="rId24" o:title=""/>
-          </v:shape>
-          <o:OLEObject Type="Embed" ProgID="Package" ShapeID="_x0000_i1029" DrawAspect="Icon" ObjectID="_1833308868" r:id="rId25"/>
-        </w:object>
-      </w:r>
-    </w:p>
-    <w:p/>
+        <w:t>Query:</w:t>
+      </w:r>
+      <w:r>
+        <w:t xml:space="preserve"> </w:t>
+      </w:r>
+      <w:hyperlink r:id="rId28" w:history="1">
+        <w:r>
+          <w:rPr>
+            <w:rStyle w:val="Hyperlink"/>
+          </w:rPr>
+          <w:t>https://github.com/ivyklo/SYSEN5381-dsai/blob/main/01_query_api/README_my_good_query.md</w:t>
+        </w:r>
+      </w:hyperlink>
+    </w:p>
+    <w:p>
+      <w:r>
+        <w:t>Shiny App:</w:t>
+      </w:r>
+      <w:r>
+        <w:t xml:space="preserve"> </w:t>
+      </w:r>
+      <w:hyperlink r:id="rId29" w:history="1">
+        <w:r>
+          <w:rPr>
+            <w:rStyle w:val="Hyperlink"/>
+          </w:rPr>
+          <w:t>https://github.com/ivyklo/SYSEN5381-dsai/blob/main/02_productivity/shiny_app/OpenAQ_ShinyApp_README.md</w:t>
+        </w:r>
+      </w:hyperlink>
+    </w:p>
+    <w:p>
+      <w:r>
+        <w:t xml:space="preserve">Project Design: </w:t>
+      </w:r>
+      <w:hyperlink r:id="rId30" w:history="1">
+        <w:r>
+          <w:rPr>
+            <w:rStyle w:val="Hyperlink"/>
+          </w:rPr>
+          <w:t>https://github.com/ivyklo/SYSEN5381-dsai/blob/main/02_productivity/project_design_for_ai_product_for_hw1.md</w:t>
+        </w:r>
+      </w:hyperlink>
+    </w:p>
+    <w:p>
+      <w:r>
+        <w:t>Process Diagram</w:t>
+      </w:r>
+      <w:r>
+        <w:t>:</w:t>
+      </w:r>
+      <w:r>
+        <w:t xml:space="preserve"> </w:t>
+      </w:r>
+      <w:hyperlink r:id="rId31" w:history="1">
+        <w:r>
+          <w:rPr>
+            <w:rStyle w:val="Hyperlink"/>
+          </w:rPr>
+          <w:t>https://github.com/ivyklo/SYSEN5381-dsai/blob/main/03_query_ai/process_diagram_ai_product.md</w:t>
+        </w:r>
+      </w:hyperlink>
+    </w:p>
     <w:p/>
     <w:p/>
     <w:p/>
@@ -1391,7 +1637,7 @@
         <w:sz w:val="20"/>
       </w:rPr>
     </w:lvl>
-    <w:lvl w:ilvl="1" w:tentative="1">
+    <w:lvl w:ilvl="1">
       <w:start w:val="1"/>
       <w:numFmt w:val="bullet"/>
       <w:lvlText w:val="o"/>
@@ -1407,7 +1653,7 @@
         <w:sz w:val="20"/>
       </w:rPr>
     </w:lvl>
-    <w:lvl w:ilvl="2" w:tentative="1">
+    <w:lvl w:ilvl="2">
       <w:start w:val="1"/>
       <w:numFmt w:val="bullet"/>
       <w:lvlText w:val=""/>
@@ -2400,6 +2646,7 @@
   <w:style w:type="character" w:default="1" w:styleId="DefaultParagraphFont">
     <w:name w:val="Default Paragraph Font"/>
     <w:uiPriority w:val="1"/>
+    <w:semiHidden/>
     <w:unhideWhenUsed/>
   </w:style>
   <w:style w:type="table" w:default="1" w:styleId="TableNormal">
@@ -2734,6 +2981,18 @@
     <w:rPr>
       <w:color w:val="605E5C"/>
       <w:shd w:val="clear" w:color="auto" w:fill="E1DFDD"/>
+    </w:rPr>
+  </w:style>
+  <w:style w:type="character" w:styleId="FollowedHyperlink">
+    <w:name w:val="FollowedHyperlink"/>
+    <w:basedOn w:val="DefaultParagraphFont"/>
+    <w:uiPriority w:val="99"/>
+    <w:semiHidden/>
+    <w:unhideWhenUsed/>
+    <w:rsid w:val="00A568EB"/>
+    <w:rPr>
+      <w:color w:val="954F72" w:themeColor="followedHyperlink"/>
+      <w:u w:val="single"/>
     </w:rPr>
   </w:style>
 </w:styles>
